--- a/Assignment/courseworks_coursework_2019_2020_Term_2_Level_6_CW_COMP1640_Individual-1.docx
+++ b/Assignment/courseworks_coursework_2019_2020_Term_2_Level_6_CW_COMP1640_Individual-1.docx
@@ -855,7 +855,59 @@
         <w:rPr>
           <w:rFonts w:ascii="Calibri" w:hAnsi="Calibri" w:cs="Calibri"/>
         </w:rPr>
-        <w:t>You need to adopt agile scrum working practices, and document your meetings appropriately.  Ideally you need a database designer, a programmer, a web designer and a tester, but you should take on all these roles at various stages as part of the project, and more than one person can be in any role at any time. No one is to take the role of project manager.</w:t>
+        <w:t xml:space="preserve">You need to </w:t>
+      </w:r>
+      <w:r>
+        <w:rPr>
+          <w:rFonts w:ascii="Calibri" w:hAnsi="Calibri" w:cs="Calibri"/>
+          <w:color w:val="FF0000"/>
+        </w:rPr>
+        <w:t>adopt agile scrum working practices</w:t>
+      </w:r>
+      <w:r>
+        <w:rPr>
+          <w:rFonts w:ascii="Calibri" w:hAnsi="Calibri" w:cs="Calibri"/>
+        </w:rPr>
+        <w:t xml:space="preserve">, and document your meetings appropriately.  Ideally you need a </w:t>
+      </w:r>
+      <w:r>
+        <w:rPr>
+          <w:rFonts w:ascii="Calibri" w:hAnsi="Calibri" w:cs="Calibri"/>
+          <w:color w:val="FF0000"/>
+        </w:rPr>
+        <w:t>database designer, a programmer, a web designer and a tester</w:t>
+      </w:r>
+      <w:r>
+        <w:rPr>
+          <w:rFonts w:ascii="Calibri" w:hAnsi="Calibri" w:cs="Calibri"/>
+        </w:rPr>
+        <w:t xml:space="preserve">, but you should </w:t>
+      </w:r>
+      <w:r>
+        <w:rPr>
+          <w:rFonts w:ascii="Calibri" w:hAnsi="Calibri" w:cs="Calibri"/>
+          <w:color w:val="FF0000"/>
+        </w:rPr>
+        <w:t>take on all these roles at various stages as part of the project</w:t>
+      </w:r>
+      <w:r>
+        <w:rPr>
+          <w:rFonts w:ascii="Calibri" w:hAnsi="Calibri" w:cs="Calibri"/>
+        </w:rPr>
+        <w:t xml:space="preserve">, and more than one person can be in any role at any time. </w:t>
+      </w:r>
+      <w:r>
+        <w:rPr>
+          <w:rFonts w:ascii="Calibri" w:hAnsi="Calibri" w:cs="Calibri"/>
+          <w:color w:val="FF0000"/>
+        </w:rPr>
+        <w:t>No one is to take the role of project manager</w:t>
+      </w:r>
+      <w:r>
+        <w:rPr>
+          <w:rFonts w:ascii="Calibri" w:hAnsi="Calibri" w:cs="Calibri"/>
+        </w:rPr>
+        <w:t>.</w:t>
       </w:r>
     </w:p>
     <w:p>

--- a/Assignment/courseworks_coursework_2019_2020_Term_2_Level_6_CW_COMP1640_Individual-1.docx
+++ b/Assignment/courseworks_coursework_2019_2020_Term_2_Level_6_CW_COMP1640_Individual-1.docx
@@ -1684,7 +1684,16 @@
       </w:r>
       <w:r>
         <w:br/>
-        <w:t>Expect: Appropriate screen shots and commentary, with cross references to group documents, evaluative comments on the product and on the agile process and design method used to build it.</w:t>
+        <w:t xml:space="preserve">Expect: </w:t>
+      </w:r>
+      <w:r>
+        <w:rPr>
+          <w:color w:val="FF0000"/>
+        </w:rPr>
+        <w:t xml:space="preserve">Appropriate screen shots </w:t>
+      </w:r>
+      <w:r>
+        <w:t>and commentary, with cross references to group documents, evaluative comments on the product and on the agile process and design method used to build it.</w:t>
       </w:r>
     </w:p>
     <w:p/>
@@ -1704,7 +1713,25 @@
       </w:r>
       <w:r>
         <w:br/>
-        <w:t xml:space="preserve">Expect: A weighted scoring model of the entire team (including yourself) with own choice of criteria and weighting, supported by commentary on each individual member.  Model is expected to produce a range of scores for the individual members.  </w:t>
+        <w:t>Expect</w:t>
+      </w:r>
+      <w:r>
+        <w:rPr>
+          <w:color w:val="FF0000"/>
+        </w:rPr>
+        <w:t xml:space="preserve">: A weighted scoring model of the entire team </w:t>
+      </w:r>
+      <w:r>
+        <w:t xml:space="preserve">(including yourself) </w:t>
+      </w:r>
+      <w:r>
+        <w:rPr>
+          <w:color w:val="FF0000"/>
+        </w:rPr>
+        <w:t xml:space="preserve">with own choice of criteria and weighting, </w:t>
+      </w:r>
+      <w:r>
+        <w:t xml:space="preserve">supported by commentary on each individual member.  Model is expected to produce a range of scores for the individual members.  </w:t>
       </w:r>
     </w:p>
     <w:p/>
